--- a/Menadžment restorana.docx
+++ b/Menadžment restorana.docx
@@ -709,46 +709,32 @@
           <w:sz w:val="26"/>
           <w:szCs w:val="26"/>
         </w:rPr>
-        <w:t>Ispis računa</w:t>
-      </w:r>
-    </w:p>
-    <w:p>
-      <w:pPr>
-        <w:pStyle w:val="Heading2"/>
-        <w:numPr>
-          <w:ilvl w:val="1"/>
-          <w:numId w:val="3"/>
-        </w:numPr>
-      </w:pPr>
-      <w:r>
-        <w:t>Dodavanje</w:t>
-      </w:r>
-      <w:r>
-        <w:t xml:space="preserve"> i čitanje</w:t>
-      </w:r>
-      <w:r>
-        <w:t xml:space="preserve"> gostiju</w:t>
-      </w:r>
-    </w:p>
-    <w:p/>
-    <w:p>
-      <w:pPr>
-        <w:rPr>
-          <w:rFonts w:asciiTheme="majorBidi" w:hAnsiTheme="majorBidi" w:cstheme="majorBidi"/>
-          <w:sz w:val="24"/>
-          <w:szCs w:val="24"/>
-        </w:rPr>
-      </w:pPr>
-      <w:r>
-        <w:rPr>
-          <w:rFonts w:asciiTheme="majorBidi" w:hAnsiTheme="majorBidi" w:cstheme="majorBidi"/>
-          <w:sz w:val="24"/>
-          <w:szCs w:val="24"/>
-        </w:rPr>
-        <w:t xml:space="preserve">Ova funckija dodaje gosta, pravi se narudžba od ponuđenih stvari u meniju i sve se to sprema u račun koji se ispisuje u.txt fajl. </w:t>
-      </w:r>
-    </w:p>
-    <w:p/>
+        <w:t>Ispis račun</w:t>
+      </w:r>
+      <w:r>
+        <w:rPr>
+          <w:rFonts w:asciiTheme="majorBidi" w:hAnsiTheme="majorBidi" w:cstheme="majorBidi"/>
+          <w:color w:val="000000"/>
+          <w:sz w:val="26"/>
+          <w:szCs w:val="26"/>
+        </w:rPr>
+        <w:t>a</w:t>
+      </w:r>
+    </w:p>
+    <w:p>
+      <w:pPr>
+        <w:pStyle w:val="NormalWeb"/>
+        <w:spacing w:before="354" w:after="0"/>
+        <w:ind w:right="434"/>
+        <w:jc w:val="both"/>
+        <w:rPr>
+          <w:rFonts w:asciiTheme="majorBidi" w:hAnsiTheme="majorBidi" w:cstheme="majorBidi"/>
+          <w:color w:val="000000"/>
+          <w:sz w:val="26"/>
+          <w:szCs w:val="26"/>
+        </w:rPr>
+      </w:pPr>
+    </w:p>
     <w:p/>
     <w:p>
       <w:pPr>
@@ -850,7 +836,29 @@
     </w:p>
     <w:p>
       <w:pPr>
+        <w:pStyle w:val="NormalWeb"/>
+        <w:spacing w:before="0" w:beforeAutospacing="0" w:after="0" w:afterAutospacing="0"/>
         <w:jc w:val="both"/>
+        <w:textAlignment w:val="baseline"/>
+        <w:rPr>
+          <w:rFonts w:asciiTheme="majorBidi" w:hAnsiTheme="majorBidi" w:cstheme="majorBidi"/>
+          <w:color w:val="000000"/>
+          <w:sz w:val="26"/>
+          <w:szCs w:val="26"/>
+        </w:rPr>
+      </w:pPr>
+      <w:r>
+        <w:rPr>
+          <w:rFonts w:asciiTheme="majorBidi" w:hAnsiTheme="majorBidi" w:cstheme="majorBidi"/>
+          <w:color w:val="000000"/>
+          <w:sz w:val="26"/>
+          <w:szCs w:val="26"/>
+        </w:rPr>
+        <w:t>radnik.cpp i radnik.h</w:t>
+      </w:r>
+    </w:p>
+    <w:p>
+      <w:pPr>
         <w:rPr>
           <w:rFonts w:asciiTheme="majorBidi" w:eastAsia="Times New Roman" w:hAnsiTheme="majorBidi" w:cstheme="majorBidi"/>
           <w:i/>
@@ -862,480 +870,1526 @@
           <w14:ligatures w14:val="none"/>
         </w:rPr>
       </w:pPr>
-      <w:r>
+    </w:p>
+    <w:p>
+      <w:pPr>
         <w:rPr>
           <w:rFonts w:asciiTheme="majorBidi" w:eastAsia="Times New Roman" w:hAnsiTheme="majorBidi" w:cstheme="majorBidi"/>
-          <w:i/>
-          <w:iCs/>
           <w:color w:val="000000"/>
           <w:kern w:val="0"/>
-          <w:sz w:val="26"/>
-          <w:szCs w:val="26"/>
+          <w:sz w:val="24"/>
+          <w:szCs w:val="24"/>
           <w14:ligatures w14:val="none"/>
         </w:rPr>
-        <w:t>Nabrojati entitete/klase</w:t>
-      </w:r>
+      </w:pPr>
       <w:r>
         <w:rPr>
           <w:rFonts w:asciiTheme="majorBidi" w:eastAsia="Times New Roman" w:hAnsiTheme="majorBidi" w:cstheme="majorBidi"/>
-          <w:i/>
-          <w:iCs/>
           <w:color w:val="000000"/>
           <w:kern w:val="0"/>
-          <w:sz w:val="26"/>
-          <w:szCs w:val="26"/>
+          <w:sz w:val="24"/>
+          <w:szCs w:val="24"/>
           <w14:ligatures w14:val="none"/>
         </w:rPr>
-        <w:t>, njihove atribute</w:t>
-      </w:r>
-      <w:r>
+        <w:t xml:space="preserve">radnik.cpp implementira jednostavnu klasu “Radnik”. </w:t>
+      </w:r>
+    </w:p>
+    <w:p>
+      <w:pPr>
         <w:rPr>
           <w:rFonts w:asciiTheme="majorBidi" w:eastAsia="Times New Roman" w:hAnsiTheme="majorBidi" w:cstheme="majorBidi"/>
-          <w:i/>
-          <w:iCs/>
           <w:color w:val="000000"/>
           <w:kern w:val="0"/>
-          <w:sz w:val="26"/>
-          <w:szCs w:val="26"/>
+          <w:sz w:val="24"/>
+          <w:szCs w:val="24"/>
           <w14:ligatures w14:val="none"/>
         </w:rPr>
-        <w:t xml:space="preserve"> i opisati njihove međusobne veze (max. </w:t>
-      </w:r>
+      </w:pPr>
       <w:r>
         <w:rPr>
           <w:rFonts w:asciiTheme="majorBidi" w:eastAsia="Times New Roman" w:hAnsiTheme="majorBidi" w:cstheme="majorBidi"/>
-          <w:i/>
-          <w:iCs/>
           <w:color w:val="000000"/>
           <w:kern w:val="0"/>
-          <w:sz w:val="26"/>
-          <w:szCs w:val="26"/>
+          <w:sz w:val="24"/>
+          <w:szCs w:val="24"/>
           <w14:ligatures w14:val="none"/>
         </w:rPr>
-        <w:t>2</w:t>
-      </w:r>
-      <w:r>
+        <w:t xml:space="preserve">Konstruktor “Radnik::Radnik()” postavlja inicijalne vrijenosti članova klase i poziva konstruktor klase “Osoba”, postavlja ID na -1, poziciju na “nema” i dodatno na “undef”. </w:t>
+      </w:r>
+    </w:p>
+    <w:p>
+      <w:pPr>
         <w:rPr>
           <w:rFonts w:asciiTheme="majorBidi" w:eastAsia="Times New Roman" w:hAnsiTheme="majorBidi" w:cstheme="majorBidi"/>
-          <w:i/>
-          <w:iCs/>
           <w:color w:val="000000"/>
           <w:kern w:val="0"/>
-          <w:sz w:val="26"/>
-          <w:szCs w:val="26"/>
+          <w:sz w:val="24"/>
+          <w:szCs w:val="24"/>
           <w14:ligatures w14:val="none"/>
         </w:rPr>
-        <w:t xml:space="preserve"> stranic</w:t>
-      </w:r>
+      </w:pPr>
       <w:r>
         <w:rPr>
           <w:rFonts w:asciiTheme="majorBidi" w:eastAsia="Times New Roman" w:hAnsiTheme="majorBidi" w:cstheme="majorBidi"/>
-          <w:i/>
-          <w:iCs/>
           <w:color w:val="000000"/>
           <w:kern w:val="0"/>
-          <w:sz w:val="26"/>
-          <w:szCs w:val="26"/>
+          <w:sz w:val="24"/>
+          <w:szCs w:val="24"/>
           <w14:ligatures w14:val="none"/>
         </w:rPr>
-        <w:t>e</w:t>
-      </w:r>
-      <w:r>
+        <w:t xml:space="preserve">Setter metode “set_ID”, “set_Pozicija”, “set_Dodatno” postavljaju vrijednosti članova klase. </w:t>
+      </w:r>
+    </w:p>
+    <w:p>
+      <w:pPr>
         <w:rPr>
           <w:rFonts w:asciiTheme="majorBidi" w:eastAsia="Times New Roman" w:hAnsiTheme="majorBidi" w:cstheme="majorBidi"/>
-          <w:i/>
-          <w:iCs/>
           <w:color w:val="000000"/>
           <w:kern w:val="0"/>
-          <w:sz w:val="26"/>
-          <w:szCs w:val="26"/>
+          <w:sz w:val="24"/>
+          <w:szCs w:val="24"/>
           <w14:ligatures w14:val="none"/>
         </w:rPr>
-        <w:t>)</w:t>
-      </w:r>
+      </w:pPr>
       <w:r>
         <w:rPr>
           <w:rFonts w:asciiTheme="majorBidi" w:eastAsia="Times New Roman" w:hAnsiTheme="majorBidi" w:cstheme="majorBidi"/>
-          <w:i/>
-          <w:iCs/>
           <w:color w:val="000000"/>
           <w:kern w:val="0"/>
-          <w:sz w:val="26"/>
-          <w:szCs w:val="26"/>
+          <w:sz w:val="24"/>
+          <w:szCs w:val="24"/>
           <w14:ligatures w14:val="none"/>
         </w:rPr>
-        <w:t xml:space="preserve"> u skladu sa zahtjevima projekta, a to su:</w:t>
-      </w:r>
+        <w:t>Getter metode “</w:t>
+      </w:r>
+      <w:r>
+        <w:rPr>
+          <w:rFonts w:asciiTheme="majorBidi" w:eastAsia="Times New Roman" w:hAnsiTheme="majorBidi" w:cstheme="majorBidi"/>
+          <w:color w:val="000000"/>
+          <w:kern w:val="0"/>
+          <w:sz w:val="24"/>
+          <w:szCs w:val="24"/>
+          <w14:ligatures w14:val="none"/>
+        </w:rPr>
+        <w:t>get_ID</w:t>
+      </w:r>
+      <w:r>
+        <w:rPr>
+          <w:rFonts w:asciiTheme="majorBidi" w:eastAsia="Times New Roman" w:hAnsiTheme="majorBidi" w:cstheme="majorBidi"/>
+          <w:color w:val="000000"/>
+          <w:kern w:val="0"/>
+          <w:sz w:val="24"/>
+          <w:szCs w:val="24"/>
+          <w14:ligatures w14:val="none"/>
+        </w:rPr>
+        <w:t>”</w:t>
+      </w:r>
+      <w:r>
+        <w:rPr>
+          <w:rFonts w:asciiTheme="majorBidi" w:eastAsia="Times New Roman" w:hAnsiTheme="majorBidi" w:cstheme="majorBidi"/>
+          <w:color w:val="000000"/>
+          <w:kern w:val="0"/>
+          <w:sz w:val="24"/>
+          <w:szCs w:val="24"/>
+          <w14:ligatures w14:val="none"/>
+        </w:rPr>
+        <w:t xml:space="preserve">, </w:t>
+      </w:r>
+      <w:r>
+        <w:rPr>
+          <w:rFonts w:asciiTheme="majorBidi" w:eastAsia="Times New Roman" w:hAnsiTheme="majorBidi" w:cstheme="majorBidi"/>
+          <w:color w:val="000000"/>
+          <w:kern w:val="0"/>
+          <w:sz w:val="24"/>
+          <w:szCs w:val="24"/>
+          <w14:ligatures w14:val="none"/>
+        </w:rPr>
+        <w:t>“</w:t>
+      </w:r>
+      <w:r>
+        <w:rPr>
+          <w:rFonts w:asciiTheme="majorBidi" w:eastAsia="Times New Roman" w:hAnsiTheme="majorBidi" w:cstheme="majorBidi"/>
+          <w:color w:val="000000"/>
+          <w:kern w:val="0"/>
+          <w:sz w:val="24"/>
+          <w:szCs w:val="24"/>
+          <w14:ligatures w14:val="none"/>
+        </w:rPr>
+        <w:t>get_Pozicija</w:t>
+      </w:r>
+      <w:r>
+        <w:rPr>
+          <w:rFonts w:asciiTheme="majorBidi" w:eastAsia="Times New Roman" w:hAnsiTheme="majorBidi" w:cstheme="majorBidi"/>
+          <w:color w:val="000000"/>
+          <w:kern w:val="0"/>
+          <w:sz w:val="24"/>
+          <w:szCs w:val="24"/>
+          <w14:ligatures w14:val="none"/>
+        </w:rPr>
+        <w:t>”</w:t>
+      </w:r>
+      <w:r>
+        <w:rPr>
+          <w:rFonts w:asciiTheme="majorBidi" w:eastAsia="Times New Roman" w:hAnsiTheme="majorBidi" w:cstheme="majorBidi"/>
+          <w:color w:val="000000"/>
+          <w:kern w:val="0"/>
+          <w:sz w:val="24"/>
+          <w:szCs w:val="24"/>
+          <w14:ligatures w14:val="none"/>
+        </w:rPr>
+        <w:t xml:space="preserve">, </w:t>
+      </w:r>
+      <w:r>
+        <w:rPr>
+          <w:rFonts w:asciiTheme="majorBidi" w:eastAsia="Times New Roman" w:hAnsiTheme="majorBidi" w:cstheme="majorBidi"/>
+          <w:color w:val="000000"/>
+          <w:kern w:val="0"/>
+          <w:sz w:val="24"/>
+          <w:szCs w:val="24"/>
+          <w14:ligatures w14:val="none"/>
+        </w:rPr>
+        <w:t>“</w:t>
+      </w:r>
+      <w:r>
+        <w:rPr>
+          <w:rFonts w:asciiTheme="majorBidi" w:eastAsia="Times New Roman" w:hAnsiTheme="majorBidi" w:cstheme="majorBidi"/>
+          <w:color w:val="000000"/>
+          <w:kern w:val="0"/>
+          <w:sz w:val="24"/>
+          <w:szCs w:val="24"/>
+          <w14:ligatures w14:val="none"/>
+        </w:rPr>
+        <w:t>get_Dodatno</w:t>
+      </w:r>
+      <w:r>
+        <w:rPr>
+          <w:rFonts w:asciiTheme="majorBidi" w:eastAsia="Times New Roman" w:hAnsiTheme="majorBidi" w:cstheme="majorBidi"/>
+          <w:color w:val="000000"/>
+          <w:kern w:val="0"/>
+          <w:sz w:val="24"/>
+          <w:szCs w:val="24"/>
+          <w14:ligatures w14:val="none"/>
+        </w:rPr>
+        <w:t xml:space="preserve">” vraćaju vrijednosti članova klase. </w:t>
+      </w:r>
+    </w:p>
+    <w:p>
+      <w:pPr>
+        <w:rPr>
+          <w:rFonts w:asciiTheme="majorBidi" w:eastAsia="Times New Roman" w:hAnsiTheme="majorBidi" w:cstheme="majorBidi"/>
+          <w:color w:val="000000"/>
+          <w:kern w:val="0"/>
+          <w:sz w:val="24"/>
+          <w:szCs w:val="24"/>
+          <w14:ligatures w14:val="none"/>
+        </w:rPr>
+      </w:pPr>
+      <w:r>
+        <w:rPr>
+          <w:rFonts w:asciiTheme="majorBidi" w:eastAsia="Times New Roman" w:hAnsiTheme="majorBidi" w:cstheme="majorBidi"/>
+          <w:color w:val="000000"/>
+          <w:kern w:val="0"/>
+          <w:sz w:val="24"/>
+          <w:szCs w:val="24"/>
+          <w14:ligatures w14:val="none"/>
+        </w:rPr>
+        <w:t xml:space="preserve">Preopterećen operator “&gt;&gt;” za unos podataka iz “istream” u objekt klase. “Radnik” se koristi za unos informacija o radniku putem standardng ulaza. Korisniku se postavljaju pitanja o imenu, prezimenu, ID-u i poziciji radnika. Unesene informacije postavljaju se u odgovarajuće članove klase “Radnik”. </w:t>
+      </w:r>
+    </w:p>
+    <w:p>
+      <w:pPr>
+        <w:rPr>
+          <w:rFonts w:asciiTheme="majorBidi" w:hAnsiTheme="majorBidi" w:cstheme="majorBidi"/>
+          <w:sz w:val="24"/>
+          <w:szCs w:val="24"/>
+        </w:rPr>
+      </w:pPr>
+      <w:r>
+        <w:rPr>
+          <w:rFonts w:asciiTheme="majorBidi" w:eastAsia="Times New Roman" w:hAnsiTheme="majorBidi" w:cstheme="majorBidi"/>
+          <w:color w:val="000000"/>
+          <w:kern w:val="0"/>
+          <w:sz w:val="24"/>
+          <w:szCs w:val="24"/>
+          <w14:ligatures w14:val="none"/>
+        </w:rPr>
+        <w:t>Preopterećen opertor “&lt;&lt;</w:t>
+      </w:r>
+      <w:r>
+        <w:rPr>
+          <w:rFonts w:asciiTheme="majorBidi" w:hAnsiTheme="majorBidi" w:cstheme="majorBidi"/>
+          <w:sz w:val="24"/>
+          <w:szCs w:val="24"/>
+        </w:rPr>
+        <w:t>“ za ispis podataka</w:t>
+      </w:r>
+      <w:r>
+        <w:rPr>
+          <w:rFonts w:asciiTheme="majorBidi" w:hAnsiTheme="majorBidi" w:cstheme="majorBidi"/>
+          <w:sz w:val="24"/>
+          <w:szCs w:val="24"/>
+        </w:rPr>
+        <w:t xml:space="preserve"> iz objekta klase “Radnik” u “ostream”, ispisuje ime, prezime, ID i poziciju radnika. </w:t>
+      </w:r>
+    </w:p>
+    <w:p>
+      <w:pPr>
+        <w:rPr>
+          <w:rFonts w:asciiTheme="majorBidi" w:hAnsiTheme="majorBidi" w:cstheme="majorBidi"/>
+          <w:sz w:val="24"/>
+          <w:szCs w:val="24"/>
+        </w:rPr>
+      </w:pPr>
+      <w:r>
+        <w:rPr>
+          <w:rFonts w:asciiTheme="majorBidi" w:hAnsiTheme="majorBidi" w:cstheme="majorBidi"/>
+          <w:sz w:val="24"/>
+          <w:szCs w:val="24"/>
+        </w:rPr>
+        <w:t>Radnik.h koristi nasljeđivanje kako bi proširio funkcionalnosti klase “Osoba” dodajući nove članove I metode specifične za radnika. Također implementira operatore za olakšavanje ispisivanja I unosa informacija o radnicima. Implementira klasu “Radnik” koja nasljeđuje klasu “Osoba”. Također uključuje definiciju enum-a “Pozicija” s četiri moguće vrijednosti</w:t>
+      </w:r>
+      <w:r>
+        <w:rPr>
+          <w:rFonts w:asciiTheme="majorBidi" w:hAnsiTheme="majorBidi" w:cstheme="majorBidi"/>
+          <w:sz w:val="24"/>
+          <w:szCs w:val="24"/>
+        </w:rPr>
+        <w:t xml:space="preserve">: šalter, konobar, voditelj odjela i nema. </w:t>
+      </w:r>
+    </w:p>
+    <w:p>
+      <w:pPr>
+        <w:rPr>
+          <w:rFonts w:asciiTheme="majorBidi" w:hAnsiTheme="majorBidi" w:cstheme="majorBidi"/>
+          <w:sz w:val="24"/>
+          <w:szCs w:val="24"/>
+        </w:rPr>
+      </w:pPr>
     </w:p>
     <w:p>
       <w:pPr>
         <w:pStyle w:val="NormalWeb"/>
-        <w:numPr>
-          <w:ilvl w:val="0"/>
-          <w:numId w:val="4"/>
-        </w:numPr>
         <w:spacing w:before="0" w:beforeAutospacing="0" w:after="0" w:afterAutospacing="0"/>
         <w:jc w:val="both"/>
         <w:textAlignment w:val="baseline"/>
         <w:rPr>
           <w:rFonts w:asciiTheme="majorBidi" w:hAnsiTheme="majorBidi" w:cstheme="majorBidi"/>
-          <w:i/>
-          <w:iCs/>
-          <w:color w:val="000000"/>
-          <w:sz w:val="26"/>
-          <w:szCs w:val="26"/>
-        </w:rPr>
-      </w:pPr>
-      <w:r>
-        <w:rPr>
-          <w:rFonts w:asciiTheme="majorBidi" w:hAnsiTheme="majorBidi" w:cstheme="majorBidi"/>
-          <w:i/>
-          <w:iCs/>
-          <w:color w:val="000000"/>
-          <w:sz w:val="26"/>
-          <w:szCs w:val="26"/>
-        </w:rPr>
-        <w:t>Barem 3 klase</w:t>
+          <w:color w:val="000000"/>
+          <w:sz w:val="26"/>
+          <w:szCs w:val="26"/>
+        </w:rPr>
+      </w:pPr>
+      <w:r>
+        <w:rPr>
+          <w:rFonts w:asciiTheme="majorBidi" w:hAnsiTheme="majorBidi" w:cstheme="majorBidi"/>
+          <w:color w:val="000000"/>
+          <w:sz w:val="26"/>
+          <w:szCs w:val="26"/>
+        </w:rPr>
+        <w:t>gost</w:t>
+      </w:r>
+      <w:r>
+        <w:rPr>
+          <w:rFonts w:asciiTheme="majorBidi" w:hAnsiTheme="majorBidi" w:cstheme="majorBidi"/>
+          <w:color w:val="000000"/>
+          <w:sz w:val="26"/>
+          <w:szCs w:val="26"/>
+        </w:rPr>
+        <w:t xml:space="preserve">.cpp i </w:t>
+      </w:r>
+      <w:r>
+        <w:rPr>
+          <w:rFonts w:asciiTheme="majorBidi" w:hAnsiTheme="majorBidi" w:cstheme="majorBidi"/>
+          <w:color w:val="000000"/>
+          <w:sz w:val="26"/>
+          <w:szCs w:val="26"/>
+        </w:rPr>
+        <w:t>gost</w:t>
+      </w:r>
+      <w:r>
+        <w:rPr>
+          <w:rFonts w:asciiTheme="majorBidi" w:hAnsiTheme="majorBidi" w:cstheme="majorBidi"/>
+          <w:color w:val="000000"/>
+          <w:sz w:val="26"/>
+          <w:szCs w:val="26"/>
+        </w:rPr>
+        <w:t>.</w:t>
+      </w:r>
+      <w:r>
+        <w:rPr>
+          <w:rFonts w:asciiTheme="majorBidi" w:hAnsiTheme="majorBidi" w:cstheme="majorBidi"/>
+          <w:color w:val="000000"/>
+          <w:sz w:val="26"/>
+          <w:szCs w:val="26"/>
+        </w:rPr>
+        <w:t>h</w:t>
       </w:r>
     </w:p>
     <w:p>
       <w:pPr>
         <w:pStyle w:val="NormalWeb"/>
-        <w:numPr>
-          <w:ilvl w:val="0"/>
-          <w:numId w:val="4"/>
-        </w:numPr>
         <w:spacing w:before="0" w:beforeAutospacing="0" w:after="0" w:afterAutospacing="0"/>
         <w:jc w:val="both"/>
         <w:textAlignment w:val="baseline"/>
         <w:rPr>
           <w:rFonts w:asciiTheme="majorBidi" w:hAnsiTheme="majorBidi" w:cstheme="majorBidi"/>
-          <w:i/>
-          <w:iCs/>
-          <w:color w:val="000000"/>
-          <w:sz w:val="26"/>
-          <w:szCs w:val="26"/>
-        </w:rPr>
-      </w:pPr>
-      <w:r>
-        <w:rPr>
-          <w:rFonts w:asciiTheme="majorBidi" w:hAnsiTheme="majorBidi" w:cstheme="majorBidi"/>
-          <w:i/>
-          <w:iCs/>
-          <w:color w:val="000000"/>
-          <w:sz w:val="26"/>
-          <w:szCs w:val="26"/>
-        </w:rPr>
-        <w:t>Enumeracij</w:t>
-      </w:r>
-      <w:r>
-        <w:rPr>
-          <w:rFonts w:asciiTheme="majorBidi" w:hAnsiTheme="majorBidi" w:cstheme="majorBidi"/>
-          <w:i/>
-          <w:iCs/>
-          <w:color w:val="000000"/>
-          <w:sz w:val="26"/>
-          <w:szCs w:val="26"/>
-        </w:rPr>
-        <w:t>a</w:t>
-      </w:r>
+          <w:color w:val="000000"/>
+          <w:sz w:val="26"/>
+          <w:szCs w:val="26"/>
+        </w:rPr>
+      </w:pPr>
     </w:p>
     <w:p>
       <w:pPr>
         <w:pStyle w:val="NormalWeb"/>
-        <w:numPr>
-          <w:ilvl w:val="0"/>
-          <w:numId w:val="4"/>
-        </w:numPr>
         <w:spacing w:before="0" w:beforeAutospacing="0" w:after="0" w:afterAutospacing="0"/>
         <w:jc w:val="both"/>
         <w:textAlignment w:val="baseline"/>
         <w:rPr>
           <w:rFonts w:asciiTheme="majorBidi" w:hAnsiTheme="majorBidi" w:cstheme="majorBidi"/>
-          <w:i/>
-          <w:iCs/>
-          <w:color w:val="000000"/>
-          <w:sz w:val="26"/>
-          <w:szCs w:val="26"/>
-        </w:rPr>
-      </w:pPr>
-      <w:r>
-        <w:rPr>
-          <w:rFonts w:asciiTheme="majorBidi" w:hAnsiTheme="majorBidi" w:cstheme="majorBidi"/>
-          <w:i/>
-          <w:iCs/>
-          <w:color w:val="000000"/>
-          <w:sz w:val="26"/>
-          <w:szCs w:val="26"/>
-        </w:rPr>
-        <w:t>Pametn</w:t>
-      </w:r>
-      <w:r>
-        <w:rPr>
-          <w:rFonts w:asciiTheme="majorBidi" w:hAnsiTheme="majorBidi" w:cstheme="majorBidi"/>
-          <w:i/>
-          <w:iCs/>
-          <w:color w:val="000000"/>
-          <w:sz w:val="26"/>
-          <w:szCs w:val="26"/>
-        </w:rPr>
-        <w:t>i</w:t>
-      </w:r>
-      <w:r>
-        <w:rPr>
-          <w:rFonts w:asciiTheme="majorBidi" w:hAnsiTheme="majorBidi" w:cstheme="majorBidi"/>
-          <w:i/>
-          <w:iCs/>
-          <w:color w:val="000000"/>
-          <w:sz w:val="26"/>
-          <w:szCs w:val="26"/>
-        </w:rPr>
-        <w:t xml:space="preserve"> pokazivač</w:t>
+          <w:color w:val="000000"/>
+        </w:rPr>
+      </w:pPr>
+      <w:r>
+        <w:rPr>
+          <w:rFonts w:asciiTheme="majorBidi" w:hAnsiTheme="majorBidi" w:cstheme="majorBidi"/>
+          <w:color w:val="000000"/>
+        </w:rPr>
+        <w:t xml:space="preserve">Ovaj kod predstavlja implementaciju klase “Gost”. “Smjesti_Gosta()” služi za unos informacija o gostu, kao i dodavanje usluga koje je gost koristio. Stvara se lokalni objekt klase “Usluga”. Slična procedura i sintaksa kao i iznad. </w:t>
       </w:r>
     </w:p>
     <w:p>
       <w:pPr>
         <w:pStyle w:val="NormalWeb"/>
-        <w:numPr>
-          <w:ilvl w:val="0"/>
-          <w:numId w:val="4"/>
-        </w:numPr>
         <w:spacing w:before="0" w:beforeAutospacing="0" w:after="0" w:afterAutospacing="0"/>
         <w:jc w:val="both"/>
         <w:textAlignment w:val="baseline"/>
         <w:rPr>
           <w:rFonts w:asciiTheme="majorBidi" w:hAnsiTheme="majorBidi" w:cstheme="majorBidi"/>
-          <w:i/>
-          <w:iCs/>
-          <w:color w:val="000000"/>
-          <w:sz w:val="26"/>
-          <w:szCs w:val="26"/>
-        </w:rPr>
-      </w:pPr>
-      <w:r>
-        <w:rPr>
-          <w:rFonts w:asciiTheme="majorBidi" w:hAnsiTheme="majorBidi" w:cstheme="majorBidi"/>
-          <w:i/>
-          <w:iCs/>
-          <w:color w:val="000000"/>
-          <w:sz w:val="26"/>
-          <w:szCs w:val="26"/>
-        </w:rPr>
-        <w:t>Iznimk</w:t>
-      </w:r>
-      <w:r>
-        <w:rPr>
-          <w:rFonts w:asciiTheme="majorBidi" w:hAnsiTheme="majorBidi" w:cstheme="majorBidi"/>
-          <w:i/>
-          <w:iCs/>
-          <w:color w:val="000000"/>
-          <w:sz w:val="26"/>
-          <w:szCs w:val="26"/>
-        </w:rPr>
-        <w:t>e</w:t>
+          <w:color w:val="000000"/>
+        </w:rPr>
+      </w:pPr>
+      <w:r>
+        <w:rPr>
+          <w:rFonts w:asciiTheme="majorBidi" w:hAnsiTheme="majorBidi" w:cstheme="majorBidi"/>
+          <w:color w:val="000000"/>
+        </w:rPr>
+        <w:t xml:space="preserve">gost.h predstavlja deklaraciju klase “Gost” koja nasljeđuje klasu “Osoba”, a pored toga i definiranje klase “Usluga” iz “usluga.cpp”. </w:t>
       </w:r>
     </w:p>
     <w:p>
       <w:pPr>
         <w:pStyle w:val="NormalWeb"/>
-        <w:numPr>
-          <w:ilvl w:val="0"/>
-          <w:numId w:val="4"/>
-        </w:numPr>
         <w:spacing w:before="0" w:beforeAutospacing="0" w:after="0" w:afterAutospacing="0"/>
         <w:jc w:val="both"/>
         <w:textAlignment w:val="baseline"/>
         <w:rPr>
           <w:rFonts w:asciiTheme="majorBidi" w:hAnsiTheme="majorBidi" w:cstheme="majorBidi"/>
-          <w:i/>
-          <w:iCs/>
-          <w:color w:val="000000"/>
-          <w:sz w:val="26"/>
-          <w:szCs w:val="26"/>
-        </w:rPr>
-      </w:pPr>
-      <w:r>
-        <w:rPr>
-          <w:rFonts w:asciiTheme="majorBidi" w:hAnsiTheme="majorBidi" w:cstheme="majorBidi"/>
-          <w:i/>
-          <w:iCs/>
-          <w:color w:val="000000"/>
-          <w:sz w:val="26"/>
-          <w:szCs w:val="26"/>
-        </w:rPr>
-        <w:t>Virtuelne funkcije</w:t>
-      </w:r>
+          <w:color w:val="000000"/>
+        </w:rPr>
+      </w:pPr>
     </w:p>
     <w:p>
       <w:pPr>
         <w:pStyle w:val="NormalWeb"/>
-        <w:numPr>
-          <w:ilvl w:val="0"/>
-          <w:numId w:val="4"/>
-        </w:numPr>
         <w:spacing w:before="0" w:beforeAutospacing="0" w:after="0" w:afterAutospacing="0"/>
         <w:jc w:val="both"/>
         <w:textAlignment w:val="baseline"/>
         <w:rPr>
           <w:rFonts w:asciiTheme="majorBidi" w:hAnsiTheme="majorBidi" w:cstheme="majorBidi"/>
-          <w:i/>
-          <w:iCs/>
-          <w:color w:val="000000"/>
-          <w:sz w:val="26"/>
-          <w:szCs w:val="26"/>
-        </w:rPr>
-      </w:pPr>
-      <w:r>
-        <w:rPr>
-          <w:rFonts w:asciiTheme="majorBidi" w:hAnsiTheme="majorBidi" w:cstheme="majorBidi"/>
-          <w:i/>
-          <w:iCs/>
-          <w:color w:val="000000"/>
-          <w:sz w:val="26"/>
-          <w:szCs w:val="26"/>
-        </w:rPr>
-        <w:t>Preopterećen</w:t>
-      </w:r>
-      <w:r>
-        <w:rPr>
-          <w:rFonts w:asciiTheme="majorBidi" w:hAnsiTheme="majorBidi" w:cstheme="majorBidi"/>
-          <w:i/>
-          <w:iCs/>
-          <w:color w:val="000000"/>
-          <w:sz w:val="26"/>
-          <w:szCs w:val="26"/>
-        </w:rPr>
-        <w:t>i</w:t>
-      </w:r>
-      <w:r>
-        <w:rPr>
-          <w:rFonts w:asciiTheme="majorBidi" w:hAnsiTheme="majorBidi" w:cstheme="majorBidi"/>
-          <w:i/>
-          <w:iCs/>
-          <w:color w:val="000000"/>
-          <w:sz w:val="26"/>
-          <w:szCs w:val="26"/>
-        </w:rPr>
-        <w:t xml:space="preserve"> operator</w:t>
-      </w:r>
-      <w:r>
-        <w:rPr>
-          <w:rFonts w:asciiTheme="majorBidi" w:hAnsiTheme="majorBidi" w:cstheme="majorBidi"/>
-          <w:i/>
-          <w:iCs/>
-          <w:color w:val="000000"/>
-          <w:sz w:val="26"/>
-          <w:szCs w:val="26"/>
-        </w:rPr>
-        <w:t>i</w:t>
+          <w:color w:val="000000"/>
+          <w:sz w:val="26"/>
+          <w:szCs w:val="26"/>
+        </w:rPr>
+      </w:pPr>
+      <w:r>
+        <w:rPr>
+          <w:rFonts w:asciiTheme="majorBidi" w:hAnsiTheme="majorBidi" w:cstheme="majorBidi"/>
+          <w:color w:val="000000"/>
+          <w:sz w:val="26"/>
+          <w:szCs w:val="26"/>
+        </w:rPr>
+        <w:t>osoba</w:t>
+      </w:r>
+      <w:r>
+        <w:rPr>
+          <w:rFonts w:asciiTheme="majorBidi" w:hAnsiTheme="majorBidi" w:cstheme="majorBidi"/>
+          <w:color w:val="000000"/>
+          <w:sz w:val="26"/>
+          <w:szCs w:val="26"/>
+        </w:rPr>
+        <w:t xml:space="preserve">.cpp i </w:t>
+      </w:r>
+      <w:r>
+        <w:rPr>
+          <w:rFonts w:asciiTheme="majorBidi" w:hAnsiTheme="majorBidi" w:cstheme="majorBidi"/>
+          <w:color w:val="000000"/>
+          <w:sz w:val="26"/>
+          <w:szCs w:val="26"/>
+        </w:rPr>
+        <w:t>osoba</w:t>
+      </w:r>
+      <w:r>
+        <w:rPr>
+          <w:rFonts w:asciiTheme="majorBidi" w:hAnsiTheme="majorBidi" w:cstheme="majorBidi"/>
+          <w:color w:val="000000"/>
+          <w:sz w:val="26"/>
+          <w:szCs w:val="26"/>
+        </w:rPr>
+        <w:t>.</w:t>
+      </w:r>
+      <w:r>
+        <w:rPr>
+          <w:rFonts w:asciiTheme="majorBidi" w:hAnsiTheme="majorBidi" w:cstheme="majorBidi"/>
+          <w:color w:val="000000"/>
+          <w:sz w:val="26"/>
+          <w:szCs w:val="26"/>
+        </w:rPr>
+        <w:t>h</w:t>
       </w:r>
     </w:p>
     <w:p>
       <w:pPr>
         <w:pStyle w:val="NormalWeb"/>
-        <w:numPr>
-          <w:ilvl w:val="0"/>
-          <w:numId w:val="4"/>
-        </w:numPr>
         <w:spacing w:before="0" w:beforeAutospacing="0" w:after="0" w:afterAutospacing="0"/>
         <w:jc w:val="both"/>
         <w:textAlignment w:val="baseline"/>
         <w:rPr>
           <w:rFonts w:asciiTheme="majorBidi" w:hAnsiTheme="majorBidi" w:cstheme="majorBidi"/>
-          <w:i/>
-          <w:iCs/>
-          <w:color w:val="000000"/>
-          <w:sz w:val="26"/>
-          <w:szCs w:val="26"/>
-        </w:rPr>
-      </w:pPr>
-      <w:r>
-        <w:rPr>
-          <w:rFonts w:asciiTheme="majorBidi" w:hAnsiTheme="majorBidi" w:cstheme="majorBidi"/>
-          <w:i/>
-          <w:iCs/>
-          <w:color w:val="000000"/>
-          <w:sz w:val="26"/>
-          <w:szCs w:val="26"/>
-        </w:rPr>
-        <w:t>Nasljeđivanje</w:t>
-      </w:r>
+          <w:color w:val="000000"/>
+          <w:sz w:val="26"/>
+          <w:szCs w:val="26"/>
+        </w:rPr>
+      </w:pPr>
     </w:p>
     <w:p>
       <w:pPr>
         <w:pStyle w:val="NormalWeb"/>
-        <w:numPr>
-          <w:ilvl w:val="0"/>
-          <w:numId w:val="4"/>
-        </w:numPr>
         <w:spacing w:before="0" w:beforeAutospacing="0" w:after="0" w:afterAutospacing="0"/>
         <w:jc w:val="both"/>
         <w:textAlignment w:val="baseline"/>
         <w:rPr>
           <w:rFonts w:asciiTheme="majorBidi" w:hAnsiTheme="majorBidi" w:cstheme="majorBidi"/>
-          <w:i/>
-          <w:iCs/>
-          <w:color w:val="000000"/>
-          <w:sz w:val="26"/>
-          <w:szCs w:val="26"/>
-        </w:rPr>
-      </w:pPr>
-      <w:r>
-        <w:rPr>
-          <w:rFonts w:asciiTheme="majorBidi" w:hAnsiTheme="majorBidi" w:cstheme="majorBidi"/>
-          <w:i/>
-          <w:iCs/>
-          <w:color w:val="000000"/>
-          <w:sz w:val="26"/>
-          <w:szCs w:val="26"/>
-        </w:rPr>
-        <w:t>Rad sa datotekama (rađeno u NTP)</w:t>
+          <w:color w:val="000000"/>
+        </w:rPr>
+      </w:pPr>
+      <w:r>
+        <w:rPr>
+          <w:rFonts w:asciiTheme="majorBidi" w:hAnsiTheme="majorBidi" w:cstheme="majorBidi"/>
+          <w:color w:val="000000"/>
+        </w:rPr>
+        <w:t xml:space="preserve">Klasa “Osoba” sadrži osnovne metode za postavljanje i dohvaćanje informacija o osobi, odnosno ime i prezime. Ovi su članovi inicijalizirani nedefinisanom vrijednošću u konstruktoru. </w:t>
       </w:r>
     </w:p>
     <w:p>
       <w:pPr>
         <w:pStyle w:val="NormalWeb"/>
-        <w:numPr>
-          <w:ilvl w:val="0"/>
-          <w:numId w:val="4"/>
-        </w:numPr>
         <w:spacing w:before="0" w:beforeAutospacing="0" w:after="0" w:afterAutospacing="0"/>
         <w:jc w:val="both"/>
         <w:textAlignment w:val="baseline"/>
         <w:rPr>
           <w:rFonts w:asciiTheme="majorBidi" w:hAnsiTheme="majorBidi" w:cstheme="majorBidi"/>
-          <w:i/>
-          <w:iCs/>
-          <w:color w:val="000000"/>
-          <w:sz w:val="26"/>
-          <w:szCs w:val="26"/>
-        </w:rPr>
-      </w:pPr>
-      <w:r>
-        <w:rPr>
-          <w:rFonts w:asciiTheme="majorBidi" w:hAnsiTheme="majorBidi" w:cstheme="majorBidi"/>
-          <w:i/>
-          <w:iCs/>
-          <w:color w:val="000000"/>
-          <w:sz w:val="26"/>
-          <w:szCs w:val="26"/>
-        </w:rPr>
-        <w:t>Meni</w:t>
-      </w:r>
-    </w:p>
-    <w:p>
-      <w:pPr>
-        <w:rPr>
-          <w:rFonts w:asciiTheme="majorBidi" w:eastAsia="Times New Roman" w:hAnsiTheme="majorBidi" w:cstheme="majorBidi"/>
-          <w:i/>
-          <w:iCs/>
-          <w:color w:val="000000"/>
-          <w:kern w:val="0"/>
-          <w:sz w:val="26"/>
-          <w:szCs w:val="26"/>
-          <w14:ligatures w14:val="none"/>
-        </w:rPr>
-      </w:pPr>
+          <w:color w:val="000000"/>
+        </w:rPr>
+      </w:pPr>
+      <w:r>
+        <w:rPr>
+          <w:rFonts w:asciiTheme="majorBidi" w:hAnsiTheme="majorBidi" w:cstheme="majorBidi"/>
+          <w:color w:val="000000"/>
+        </w:rPr>
+        <w:t xml:space="preserve">osoba.h ima klasu “Osoba” sa privatnim članovima “ime” i “prezime”. </w:t>
+      </w:r>
+    </w:p>
+    <w:p>
+      <w:pPr>
+        <w:pStyle w:val="NormalWeb"/>
+        <w:spacing w:before="0" w:beforeAutospacing="0" w:after="0" w:afterAutospacing="0"/>
+        <w:jc w:val="both"/>
+        <w:textAlignment w:val="baseline"/>
+        <w:rPr>
+          <w:rFonts w:asciiTheme="majorBidi" w:hAnsiTheme="majorBidi" w:cstheme="majorBidi"/>
+          <w:color w:val="000000"/>
+        </w:rPr>
+      </w:pPr>
+    </w:p>
+    <w:p>
+      <w:pPr>
+        <w:pStyle w:val="NormalWeb"/>
+        <w:spacing w:before="0" w:beforeAutospacing="0" w:after="0" w:afterAutospacing="0"/>
+        <w:jc w:val="both"/>
+        <w:textAlignment w:val="baseline"/>
+        <w:rPr>
+          <w:rFonts w:asciiTheme="majorBidi" w:hAnsiTheme="majorBidi" w:cstheme="majorBidi"/>
+          <w:color w:val="000000"/>
+        </w:rPr>
+      </w:pPr>
+    </w:p>
+    <w:p>
+      <w:pPr>
+        <w:pStyle w:val="NormalWeb"/>
+        <w:spacing w:before="0" w:beforeAutospacing="0" w:after="0" w:afterAutospacing="0"/>
+        <w:jc w:val="both"/>
+        <w:textAlignment w:val="baseline"/>
+        <w:rPr>
+          <w:rFonts w:asciiTheme="majorBidi" w:hAnsiTheme="majorBidi" w:cstheme="majorBidi"/>
+          <w:color w:val="000000"/>
+          <w:sz w:val="26"/>
+          <w:szCs w:val="26"/>
+        </w:rPr>
+      </w:pPr>
+    </w:p>
+    <w:p>
+      <w:pPr>
+        <w:pStyle w:val="NormalWeb"/>
+        <w:spacing w:before="0" w:beforeAutospacing="0" w:after="0" w:afterAutospacing="0"/>
+        <w:jc w:val="both"/>
+        <w:textAlignment w:val="baseline"/>
+        <w:rPr>
+          <w:rFonts w:asciiTheme="majorBidi" w:hAnsiTheme="majorBidi" w:cstheme="majorBidi"/>
+          <w:color w:val="000000"/>
+          <w:sz w:val="26"/>
+          <w:szCs w:val="26"/>
+        </w:rPr>
+      </w:pPr>
+    </w:p>
+    <w:p>
+      <w:pPr>
+        <w:pStyle w:val="NormalWeb"/>
+        <w:spacing w:before="0" w:beforeAutospacing="0" w:after="0" w:afterAutospacing="0"/>
+        <w:jc w:val="both"/>
+        <w:textAlignment w:val="baseline"/>
+        <w:rPr>
+          <w:rFonts w:asciiTheme="majorBidi" w:hAnsiTheme="majorBidi" w:cstheme="majorBidi"/>
+          <w:color w:val="000000"/>
+          <w:sz w:val="26"/>
+          <w:szCs w:val="26"/>
+        </w:rPr>
+      </w:pPr>
+    </w:p>
+    <w:p>
+      <w:pPr>
+        <w:pStyle w:val="NormalWeb"/>
+        <w:spacing w:before="0" w:beforeAutospacing="0" w:after="0" w:afterAutospacing="0"/>
+        <w:jc w:val="both"/>
+        <w:textAlignment w:val="baseline"/>
+        <w:rPr>
+          <w:rFonts w:asciiTheme="majorBidi" w:hAnsiTheme="majorBidi" w:cstheme="majorBidi"/>
+          <w:color w:val="000000"/>
+          <w:sz w:val="26"/>
+          <w:szCs w:val="26"/>
+        </w:rPr>
+      </w:pPr>
+      <w:r>
+        <w:rPr>
+          <w:rFonts w:asciiTheme="majorBidi" w:hAnsiTheme="majorBidi" w:cstheme="majorBidi"/>
+          <w:color w:val="000000"/>
+          <w:sz w:val="26"/>
+          <w:szCs w:val="26"/>
+        </w:rPr>
+        <w:lastRenderedPageBreak/>
+        <w:t>restoran</w:t>
+      </w:r>
+      <w:r>
+        <w:rPr>
+          <w:rFonts w:asciiTheme="majorBidi" w:hAnsiTheme="majorBidi" w:cstheme="majorBidi"/>
+          <w:color w:val="000000"/>
+          <w:sz w:val="26"/>
+          <w:szCs w:val="26"/>
+        </w:rPr>
+        <w:t xml:space="preserve">.cpp </w:t>
+      </w:r>
+      <w:r>
+        <w:rPr>
+          <w:rFonts w:asciiTheme="majorBidi" w:hAnsiTheme="majorBidi" w:cstheme="majorBidi"/>
+          <w:color w:val="000000"/>
+          <w:sz w:val="26"/>
+          <w:szCs w:val="26"/>
+        </w:rPr>
+        <w:t>i restoran</w:t>
+      </w:r>
+      <w:r>
+        <w:rPr>
+          <w:rFonts w:asciiTheme="majorBidi" w:hAnsiTheme="majorBidi" w:cstheme="majorBidi"/>
+          <w:color w:val="000000"/>
+          <w:sz w:val="26"/>
+          <w:szCs w:val="26"/>
+        </w:rPr>
+        <w:t>.</w:t>
+      </w:r>
+      <w:r>
+        <w:rPr>
+          <w:rFonts w:asciiTheme="majorBidi" w:hAnsiTheme="majorBidi" w:cstheme="majorBidi"/>
+          <w:color w:val="000000"/>
+          <w:sz w:val="26"/>
+          <w:szCs w:val="26"/>
+        </w:rPr>
+        <w:t>h</w:t>
+      </w:r>
+    </w:p>
+    <w:p>
+      <w:pPr>
+        <w:pStyle w:val="NormalWeb"/>
+        <w:spacing w:before="0" w:beforeAutospacing="0" w:after="0" w:afterAutospacing="0"/>
+        <w:jc w:val="both"/>
+        <w:textAlignment w:val="baseline"/>
+        <w:rPr>
+          <w:rFonts w:asciiTheme="majorBidi" w:hAnsiTheme="majorBidi" w:cstheme="majorBidi"/>
+          <w:color w:val="000000"/>
+          <w:sz w:val="26"/>
+          <w:szCs w:val="26"/>
+        </w:rPr>
+      </w:pPr>
+    </w:p>
+    <w:p>
+      <w:pPr>
+        <w:pStyle w:val="NormalWeb"/>
+        <w:spacing w:before="0" w:beforeAutospacing="0" w:after="0" w:afterAutospacing="0"/>
+        <w:jc w:val="both"/>
+        <w:textAlignment w:val="baseline"/>
+        <w:rPr>
+          <w:rFonts w:asciiTheme="majorBidi" w:hAnsiTheme="majorBidi" w:cstheme="majorBidi"/>
+          <w:color w:val="000000"/>
+        </w:rPr>
+      </w:pPr>
+      <w:r>
+        <w:rPr>
+          <w:rFonts w:asciiTheme="majorBidi" w:hAnsiTheme="majorBidi" w:cstheme="majorBidi"/>
+          <w:color w:val="000000"/>
+        </w:rPr>
+        <w:t xml:space="preserve">restoran.cpp je implementacija klase “Restoran”. Standardna procedura kao i iznad, ali sa dodatnom mogućnošću “izdavanja” računa u zasebni .txt fajl. </w:t>
+      </w:r>
+    </w:p>
+    <w:p>
+      <w:pPr>
+        <w:pStyle w:val="NormalWeb"/>
+        <w:spacing w:before="0" w:beforeAutospacing="0" w:after="0" w:afterAutospacing="0"/>
+        <w:jc w:val="both"/>
+        <w:textAlignment w:val="baseline"/>
+        <w:rPr>
+          <w:rFonts w:asciiTheme="majorBidi" w:hAnsiTheme="majorBidi" w:cstheme="majorBidi"/>
+          <w:color w:val="000000"/>
+        </w:rPr>
+      </w:pPr>
+    </w:p>
+    <w:p>
+      <w:pPr>
+        <w:pStyle w:val="NormalWeb"/>
+        <w:spacing w:before="0" w:beforeAutospacing="0" w:after="0" w:afterAutospacing="0"/>
+        <w:jc w:val="both"/>
+        <w:textAlignment w:val="baseline"/>
+        <w:rPr>
+          <w:rFonts w:asciiTheme="majorBidi" w:hAnsiTheme="majorBidi" w:cstheme="majorBidi"/>
+          <w:color w:val="000000"/>
+        </w:rPr>
+      </w:pPr>
+      <w:r>
+        <w:rPr>
+          <w:rFonts w:asciiTheme="majorBidi" w:hAnsiTheme="majorBidi" w:cstheme="majorBidi"/>
+          <w:color w:val="000000"/>
+        </w:rPr>
+        <w:t xml:space="preserve">Restoran.h je deklaracija klase “Restoran” i veže se na kod Gost.cpp, sa sličnom procedurom kao i iznad. </w:t>
+      </w:r>
+    </w:p>
+    <w:p>
+      <w:pPr>
+        <w:rPr>
+          <w:rFonts w:asciiTheme="majorBidi" w:hAnsiTheme="majorBidi" w:cstheme="majorBidi"/>
+          <w:sz w:val="24"/>
+          <w:szCs w:val="24"/>
+        </w:rPr>
+      </w:pPr>
+    </w:p>
+    <w:p>
+      <w:pPr>
+        <w:pStyle w:val="NormalWeb"/>
+        <w:spacing w:before="0" w:beforeAutospacing="0" w:after="0" w:afterAutospacing="0"/>
+        <w:jc w:val="both"/>
+        <w:textAlignment w:val="baseline"/>
+        <w:rPr>
+          <w:rFonts w:asciiTheme="majorBidi" w:hAnsiTheme="majorBidi" w:cstheme="majorBidi"/>
+          <w:color w:val="000000"/>
+          <w:sz w:val="26"/>
+          <w:szCs w:val="26"/>
+        </w:rPr>
+      </w:pPr>
+      <w:r>
+        <w:rPr>
+          <w:rFonts w:asciiTheme="majorBidi" w:hAnsiTheme="majorBidi" w:cstheme="majorBidi"/>
+          <w:color w:val="000000"/>
+          <w:sz w:val="26"/>
+          <w:szCs w:val="26"/>
+        </w:rPr>
+        <w:t>usluga</w:t>
+      </w:r>
+      <w:r>
+        <w:rPr>
+          <w:rFonts w:asciiTheme="majorBidi" w:hAnsiTheme="majorBidi" w:cstheme="majorBidi"/>
+          <w:color w:val="000000"/>
+          <w:sz w:val="26"/>
+          <w:szCs w:val="26"/>
+        </w:rPr>
+        <w:t xml:space="preserve">.cpp </w:t>
+      </w:r>
+      <w:r>
+        <w:rPr>
+          <w:rFonts w:asciiTheme="majorBidi" w:hAnsiTheme="majorBidi" w:cstheme="majorBidi"/>
+          <w:color w:val="000000"/>
+          <w:sz w:val="26"/>
+          <w:szCs w:val="26"/>
+        </w:rPr>
+        <w:t>i usluga</w:t>
+      </w:r>
+      <w:r>
+        <w:rPr>
+          <w:rFonts w:asciiTheme="majorBidi" w:hAnsiTheme="majorBidi" w:cstheme="majorBidi"/>
+          <w:color w:val="000000"/>
+          <w:sz w:val="26"/>
+          <w:szCs w:val="26"/>
+        </w:rPr>
+        <w:t>.</w:t>
+      </w:r>
+      <w:r>
+        <w:rPr>
+          <w:rFonts w:asciiTheme="majorBidi" w:hAnsiTheme="majorBidi" w:cstheme="majorBidi"/>
+          <w:color w:val="000000"/>
+          <w:sz w:val="26"/>
+          <w:szCs w:val="26"/>
+        </w:rPr>
+        <w:t>h</w:t>
+      </w:r>
+    </w:p>
+    <w:p>
+      <w:pPr>
+        <w:pStyle w:val="NormalWeb"/>
+        <w:spacing w:before="0" w:beforeAutospacing="0" w:after="0" w:afterAutospacing="0"/>
+        <w:jc w:val="both"/>
+        <w:textAlignment w:val="baseline"/>
+        <w:rPr>
+          <w:rFonts w:asciiTheme="majorBidi" w:hAnsiTheme="majorBidi" w:cstheme="majorBidi"/>
+          <w:color w:val="000000"/>
+          <w:sz w:val="26"/>
+          <w:szCs w:val="26"/>
+        </w:rPr>
+      </w:pPr>
+    </w:p>
+    <w:p>
+      <w:pPr>
+        <w:pStyle w:val="NormalWeb"/>
+        <w:spacing w:before="0" w:beforeAutospacing="0" w:after="0" w:afterAutospacing="0"/>
+        <w:jc w:val="both"/>
+        <w:textAlignment w:val="baseline"/>
+        <w:rPr>
+          <w:rFonts w:asciiTheme="majorBidi" w:hAnsiTheme="majorBidi" w:cstheme="majorBidi"/>
+          <w:color w:val="000000"/>
+        </w:rPr>
+      </w:pPr>
+      <w:r>
+        <w:rPr>
+          <w:rFonts w:asciiTheme="majorBidi" w:hAnsiTheme="majorBidi" w:cstheme="majorBidi"/>
+          <w:color w:val="000000"/>
+        </w:rPr>
+        <w:t xml:space="preserve">usluga.cpp služi za unos i ispis datuma, te unos, ispis i obradu podataka o uslugama. </w:t>
+      </w:r>
+    </w:p>
+    <w:p>
+      <w:pPr>
+        <w:rPr>
+          <w:rFonts w:asciiTheme="majorBidi" w:hAnsiTheme="majorBidi" w:cstheme="majorBidi"/>
+          <w:sz w:val="24"/>
+          <w:szCs w:val="24"/>
+        </w:rPr>
+      </w:pPr>
+      <w:r>
+        <w:rPr>
+          <w:rFonts w:asciiTheme="majorBidi" w:hAnsiTheme="majorBidi" w:cstheme="majorBidi"/>
+          <w:sz w:val="24"/>
+          <w:szCs w:val="24"/>
+        </w:rPr>
+        <w:t>Klasa Datum</w:t>
+      </w:r>
+      <w:r>
+        <w:rPr>
+          <w:rFonts w:asciiTheme="majorBidi" w:hAnsiTheme="majorBidi" w:cstheme="majorBidi"/>
+          <w:sz w:val="24"/>
+          <w:szCs w:val="24"/>
+        </w:rPr>
+        <w:t xml:space="preserve"> </w:t>
+      </w:r>
+      <w:r>
+        <w:rPr>
+          <w:rFonts w:asciiTheme="majorBidi" w:hAnsiTheme="majorBidi" w:cstheme="majorBidi"/>
+          <w:sz w:val="24"/>
+          <w:szCs w:val="24"/>
+        </w:rPr>
+        <w:t>mogućuje reprezentaciju i manipulaciju datumima.</w:t>
+      </w:r>
+      <w:r>
+        <w:rPr>
+          <w:rFonts w:asciiTheme="majorBidi" w:hAnsiTheme="majorBidi" w:cstheme="majorBidi"/>
+          <w:sz w:val="24"/>
+          <w:szCs w:val="24"/>
+        </w:rPr>
+        <w:t xml:space="preserve"> </w:t>
+      </w:r>
+      <w:r>
+        <w:rPr>
+          <w:rFonts w:asciiTheme="majorBidi" w:hAnsiTheme="majorBidi" w:cstheme="majorBidi"/>
+          <w:sz w:val="24"/>
+          <w:szCs w:val="24"/>
+        </w:rPr>
+        <w:t>Metoda set_Datum() korisniku omogućuje unos mjeseca, dana i godine uz validaciju.</w:t>
+      </w:r>
+      <w:r>
+        <w:rPr>
+          <w:rFonts w:asciiTheme="majorBidi" w:hAnsiTheme="majorBidi" w:cstheme="majorBidi"/>
+          <w:sz w:val="24"/>
+          <w:szCs w:val="24"/>
+        </w:rPr>
+        <w:t xml:space="preserve"> </w:t>
+      </w:r>
+      <w:r>
+        <w:rPr>
+          <w:rFonts w:asciiTheme="majorBidi" w:hAnsiTheme="majorBidi" w:cstheme="majorBidi"/>
+          <w:sz w:val="24"/>
+          <w:szCs w:val="24"/>
+        </w:rPr>
+        <w:t>Metoda set_Datum(int d, int m, int y) postavlja datum temeljem proslijeđenih vrijednosti.</w:t>
+      </w:r>
+      <w:r>
+        <w:rPr>
+          <w:rFonts w:asciiTheme="majorBidi" w:hAnsiTheme="majorBidi" w:cstheme="majorBidi"/>
+          <w:sz w:val="24"/>
+          <w:szCs w:val="24"/>
+        </w:rPr>
+        <w:t xml:space="preserve"> </w:t>
+      </w:r>
+      <w:r>
+        <w:rPr>
+          <w:rFonts w:asciiTheme="majorBidi" w:hAnsiTheme="majorBidi" w:cstheme="majorBidi"/>
+          <w:sz w:val="24"/>
+          <w:szCs w:val="24"/>
+        </w:rPr>
+        <w:t>Metode get_Day(), get_Month(), i get_Year() vraćaju odgovarajuće dijelove datuma.</w:t>
+      </w:r>
+    </w:p>
+    <w:p>
+      <w:pPr>
+        <w:rPr>
+          <w:rFonts w:asciiTheme="majorBidi" w:hAnsiTheme="majorBidi" w:cstheme="majorBidi"/>
+          <w:sz w:val="24"/>
+          <w:szCs w:val="24"/>
+        </w:rPr>
+      </w:pPr>
+      <w:r>
+        <w:rPr>
+          <w:rFonts w:asciiTheme="majorBidi" w:hAnsiTheme="majorBidi" w:cstheme="majorBidi"/>
+          <w:sz w:val="24"/>
+          <w:szCs w:val="24"/>
+        </w:rPr>
+        <w:t>Klasa Usluga</w:t>
+      </w:r>
+      <w:r>
+        <w:rPr>
+          <w:rFonts w:asciiTheme="majorBidi" w:hAnsiTheme="majorBidi" w:cstheme="majorBidi"/>
+          <w:sz w:val="24"/>
+          <w:szCs w:val="24"/>
+        </w:rPr>
+        <w:t xml:space="preserve"> p</w:t>
+      </w:r>
+      <w:r>
+        <w:rPr>
+          <w:rFonts w:asciiTheme="majorBidi" w:hAnsiTheme="majorBidi" w:cstheme="majorBidi"/>
+          <w:sz w:val="24"/>
+          <w:szCs w:val="24"/>
+        </w:rPr>
+        <w:t>redstavlja uslugu u restoranu s informacijama kao što su datum, vrsta, identifikacijski broj, cijena i informacija je li za ponijeti.</w:t>
+      </w:r>
+      <w:r>
+        <w:rPr>
+          <w:rFonts w:asciiTheme="majorBidi" w:hAnsiTheme="majorBidi" w:cstheme="majorBidi"/>
+          <w:sz w:val="24"/>
+          <w:szCs w:val="24"/>
+        </w:rPr>
+        <w:t xml:space="preserve"> </w:t>
+      </w:r>
+      <w:r>
+        <w:rPr>
+          <w:rFonts w:asciiTheme="majorBidi" w:hAnsiTheme="majorBidi" w:cstheme="majorBidi"/>
+          <w:sz w:val="24"/>
+          <w:szCs w:val="24"/>
+        </w:rPr>
+        <w:t>Konstruktori inicijaliziraju objekt usluge s proslijeđenim podacima ili postavljaju na inicijalne vrijednosti.</w:t>
+      </w:r>
+      <w:r>
+        <w:rPr>
+          <w:rFonts w:asciiTheme="majorBidi" w:hAnsiTheme="majorBidi" w:cstheme="majorBidi"/>
+          <w:sz w:val="24"/>
+          <w:szCs w:val="24"/>
+        </w:rPr>
+        <w:t xml:space="preserve"> </w:t>
+      </w:r>
+      <w:r>
+        <w:rPr>
+          <w:rFonts w:asciiTheme="majorBidi" w:hAnsiTheme="majorBidi" w:cstheme="majorBidi"/>
+          <w:sz w:val="24"/>
+          <w:szCs w:val="24"/>
+        </w:rPr>
+        <w:t>Metoda set_Usluga() omogućuje korisniku odabir vrste usluge i postavljanje cijene.</w:t>
+      </w:r>
+      <w:r>
+        <w:rPr>
+          <w:rFonts w:asciiTheme="majorBidi" w:hAnsiTheme="majorBidi" w:cstheme="majorBidi"/>
+          <w:sz w:val="24"/>
+          <w:szCs w:val="24"/>
+        </w:rPr>
+        <w:t xml:space="preserve"> </w:t>
+      </w:r>
+      <w:r>
+        <w:rPr>
+          <w:rFonts w:asciiTheme="majorBidi" w:hAnsiTheme="majorBidi" w:cstheme="majorBidi"/>
+          <w:sz w:val="24"/>
+          <w:szCs w:val="24"/>
+        </w:rPr>
+        <w:t>Metode get_ID_Usluge(), get_Datum(), get_Vrsta(), i get_Cijena() vraćaju odgovarajuće informacije o usluzi</w:t>
+      </w:r>
+      <w:r>
+        <w:rPr>
+          <w:rFonts w:asciiTheme="majorBidi" w:hAnsiTheme="majorBidi" w:cstheme="majorBidi"/>
+          <w:sz w:val="24"/>
+          <w:szCs w:val="24"/>
+        </w:rPr>
+        <w:t xml:space="preserve">. </w:t>
+      </w:r>
+      <w:r>
+        <w:rPr>
+          <w:rFonts w:asciiTheme="majorBidi" w:hAnsiTheme="majorBidi" w:cstheme="majorBidi"/>
+          <w:sz w:val="24"/>
+          <w:szCs w:val="24"/>
+        </w:rPr>
+        <w:t>Metoda set_Ponijeti(bool jel) postavlja informaciju o tome je li usluga za ponijeti.</w:t>
+      </w:r>
+      <w:r>
+        <w:rPr>
+          <w:rFonts w:asciiTheme="majorBidi" w:hAnsiTheme="majorBidi" w:cstheme="majorBidi"/>
+          <w:sz w:val="24"/>
+          <w:szCs w:val="24"/>
+        </w:rPr>
+        <w:t xml:space="preserve"> </w:t>
+      </w:r>
+      <w:r>
+        <w:rPr>
+          <w:rFonts w:asciiTheme="majorBidi" w:hAnsiTheme="majorBidi" w:cstheme="majorBidi"/>
+          <w:sz w:val="24"/>
+          <w:szCs w:val="24"/>
+        </w:rPr>
+        <w:t>Metoda get_Ponijeti() vraća informaciju o tome je li usluga za ponijeti</w:t>
+      </w:r>
+      <w:r>
+        <w:rPr>
+          <w:rFonts w:asciiTheme="majorBidi" w:hAnsiTheme="majorBidi" w:cstheme="majorBidi"/>
+          <w:sz w:val="24"/>
+          <w:szCs w:val="24"/>
+        </w:rPr>
+        <w:t xml:space="preserve">. </w:t>
+      </w:r>
+      <w:r>
+        <w:rPr>
+          <w:rFonts w:asciiTheme="majorBidi" w:hAnsiTheme="majorBidi" w:cstheme="majorBidi"/>
+          <w:sz w:val="24"/>
+          <w:szCs w:val="24"/>
+        </w:rPr>
+        <w:t>Operator za ispis (std::ostream&amp; operator&lt;&lt;):</w:t>
+      </w:r>
+      <w:r>
+        <w:rPr>
+          <w:rFonts w:asciiTheme="majorBidi" w:hAnsiTheme="majorBidi" w:cstheme="majorBidi"/>
+          <w:sz w:val="24"/>
+          <w:szCs w:val="24"/>
+        </w:rPr>
+        <w:t xml:space="preserve"> </w:t>
+      </w:r>
+      <w:r>
+        <w:rPr>
+          <w:rFonts w:asciiTheme="majorBidi" w:hAnsiTheme="majorBidi" w:cstheme="majorBidi"/>
+          <w:sz w:val="24"/>
+          <w:szCs w:val="24"/>
+        </w:rPr>
+        <w:t>Preopterećeni operator omogućuje ispis objekta klase Usluga.</w:t>
+      </w:r>
+      <w:r>
+        <w:rPr>
+          <w:rFonts w:asciiTheme="majorBidi" w:hAnsiTheme="majorBidi" w:cstheme="majorBidi"/>
+          <w:sz w:val="24"/>
+          <w:szCs w:val="24"/>
+        </w:rPr>
+        <w:t xml:space="preserve"> </w:t>
+      </w:r>
+      <w:r>
+        <w:rPr>
+          <w:rFonts w:asciiTheme="majorBidi" w:hAnsiTheme="majorBidi" w:cstheme="majorBidi"/>
+          <w:sz w:val="24"/>
+          <w:szCs w:val="24"/>
+        </w:rPr>
+        <w:t>Koristi se za ispis informacija o vrsti usluge u formatu { vrsta }.</w:t>
+      </w:r>
+    </w:p>
+    <w:p>
+      <w:pPr>
+        <w:rPr>
+          <w:rFonts w:asciiTheme="majorBidi" w:hAnsiTheme="majorBidi" w:cstheme="majorBidi"/>
+          <w:sz w:val="24"/>
+          <w:szCs w:val="24"/>
+        </w:rPr>
+      </w:pPr>
+    </w:p>
+    <w:p>
+      <w:pPr>
+        <w:rPr>
+          <w:rFonts w:asciiTheme="majorBidi" w:hAnsiTheme="majorBidi" w:cstheme="majorBidi"/>
+          <w:sz w:val="28"/>
+          <w:szCs w:val="28"/>
+        </w:rPr>
+      </w:pPr>
+      <w:r>
+        <w:rPr>
+          <w:rFonts w:asciiTheme="majorBidi" w:hAnsiTheme="majorBidi" w:cstheme="majorBidi"/>
+          <w:sz w:val="28"/>
+          <w:szCs w:val="28"/>
+        </w:rPr>
+        <w:t>main.cpp</w:t>
+      </w:r>
+    </w:p>
+    <w:p>
+      <w:pPr>
+        <w:rPr>
+          <w:rFonts w:asciiTheme="majorBidi" w:hAnsiTheme="majorBidi" w:cstheme="majorBidi"/>
+          <w:sz w:val="24"/>
+          <w:szCs w:val="24"/>
+        </w:rPr>
+      </w:pPr>
+      <w:r>
+        <w:rPr>
+          <w:rFonts w:asciiTheme="majorBidi" w:hAnsiTheme="majorBidi" w:cstheme="majorBidi"/>
+          <w:sz w:val="24"/>
+          <w:szCs w:val="24"/>
+        </w:rPr>
+        <w:t xml:space="preserve">Glavni program klase “Restoran” za vođenje evidencije o radnicima i gostima. </w:t>
+      </w:r>
+    </w:p>
+    <w:p>
+      <w:pPr>
+        <w:rPr>
+          <w:rFonts w:asciiTheme="majorBidi" w:hAnsiTheme="majorBidi" w:cstheme="majorBidi"/>
+          <w:sz w:val="24"/>
+          <w:szCs w:val="24"/>
+        </w:rPr>
+      </w:pPr>
+      <w:r>
+        <w:rPr>
+          <w:rFonts w:asciiTheme="majorBidi" w:hAnsiTheme="majorBidi" w:cstheme="majorBidi"/>
+          <w:sz w:val="24"/>
+          <w:szCs w:val="24"/>
+        </w:rPr>
+        <w:t>Stvara se objekt klase Restoran nazvan app.</w:t>
+      </w:r>
+      <w:r>
+        <w:rPr>
+          <w:rFonts w:asciiTheme="majorBidi" w:hAnsiTheme="majorBidi" w:cstheme="majorBidi"/>
+          <w:sz w:val="24"/>
+          <w:szCs w:val="24"/>
+        </w:rPr>
+        <w:t xml:space="preserve"> </w:t>
+      </w:r>
+      <w:r>
+        <w:rPr>
+          <w:rFonts w:asciiTheme="majorBidi" w:hAnsiTheme="majorBidi" w:cstheme="majorBidi"/>
+          <w:sz w:val="24"/>
+          <w:szCs w:val="24"/>
+        </w:rPr>
+        <w:t xml:space="preserve">U beskonačnoj petlji (while(1)) korisniku se pruža glavni </w:t>
+      </w:r>
+      <w:r>
+        <w:rPr>
+          <w:rFonts w:asciiTheme="majorBidi" w:hAnsiTheme="majorBidi" w:cstheme="majorBidi"/>
+          <w:sz w:val="24"/>
+          <w:szCs w:val="24"/>
+        </w:rPr>
+        <w:t>meni.</w:t>
+      </w:r>
+    </w:p>
+    <w:p>
+      <w:pPr>
+        <w:rPr>
+          <w:rFonts w:asciiTheme="majorBidi" w:hAnsiTheme="majorBidi" w:cstheme="majorBidi"/>
+          <w:sz w:val="24"/>
+          <w:szCs w:val="24"/>
+        </w:rPr>
+      </w:pPr>
+      <w:r>
+        <w:rPr>
+          <w:rFonts w:asciiTheme="majorBidi" w:hAnsiTheme="majorBidi" w:cstheme="majorBidi"/>
+          <w:sz w:val="24"/>
+          <w:szCs w:val="24"/>
+        </w:rPr>
+        <w:t>U glavnom meniju k</w:t>
+      </w:r>
+      <w:r>
+        <w:rPr>
+          <w:rFonts w:asciiTheme="majorBidi" w:hAnsiTheme="majorBidi" w:cstheme="majorBidi"/>
+          <w:sz w:val="24"/>
+          <w:szCs w:val="24"/>
+        </w:rPr>
+        <w:t>orisniku se prikazuju opcije za odabir.</w:t>
+      </w:r>
+      <w:r>
+        <w:rPr>
+          <w:rFonts w:asciiTheme="majorBidi" w:hAnsiTheme="majorBidi" w:cstheme="majorBidi"/>
+          <w:sz w:val="24"/>
+          <w:szCs w:val="24"/>
+        </w:rPr>
+        <w:t xml:space="preserve"> </w:t>
+      </w:r>
+      <w:r>
+        <w:rPr>
+          <w:rFonts w:asciiTheme="majorBidi" w:hAnsiTheme="majorBidi" w:cstheme="majorBidi"/>
+          <w:sz w:val="24"/>
+          <w:szCs w:val="24"/>
+        </w:rPr>
+        <w:t>Opcije uključuju dodavanje gosta, kreiranje računa, čitanje informacija o gostima, dodavanje radnika, čitanje informacija o radnicima, te izlaz iz programa.</w:t>
+      </w:r>
+    </w:p>
+    <w:p>
+      <w:pPr>
+        <w:rPr>
+          <w:rFonts w:asciiTheme="majorBidi" w:hAnsiTheme="majorBidi" w:cstheme="majorBidi"/>
+          <w:sz w:val="24"/>
+          <w:szCs w:val="24"/>
+        </w:rPr>
+      </w:pPr>
+      <w:r>
+        <w:rPr>
+          <w:rFonts w:asciiTheme="majorBidi" w:hAnsiTheme="majorBidi" w:cstheme="majorBidi"/>
+          <w:sz w:val="24"/>
+          <w:szCs w:val="24"/>
+        </w:rPr>
+        <w:t>Opcija 1: Dodavanje Gosta:</w:t>
+      </w:r>
+    </w:p>
+    <w:p>
+      <w:pPr>
+        <w:rPr>
+          <w:rFonts w:asciiTheme="majorBidi" w:hAnsiTheme="majorBidi" w:cstheme="majorBidi"/>
+          <w:sz w:val="24"/>
+          <w:szCs w:val="24"/>
+        </w:rPr>
+      </w:pPr>
+      <w:r>
+        <w:rPr>
+          <w:rFonts w:asciiTheme="majorBidi" w:hAnsiTheme="majorBidi" w:cstheme="majorBidi"/>
+          <w:sz w:val="24"/>
+          <w:szCs w:val="24"/>
+        </w:rPr>
+        <w:t>Korisniku se omogućuje unos informacija o gostu.</w:t>
+      </w:r>
+      <w:r>
+        <w:rPr>
+          <w:rFonts w:asciiTheme="majorBidi" w:hAnsiTheme="majorBidi" w:cstheme="majorBidi"/>
+          <w:sz w:val="24"/>
+          <w:szCs w:val="24"/>
+        </w:rPr>
+        <w:t xml:space="preserve"> </w:t>
+      </w:r>
+      <w:r>
+        <w:rPr>
+          <w:rFonts w:asciiTheme="majorBidi" w:hAnsiTheme="majorBidi" w:cstheme="majorBidi"/>
+          <w:sz w:val="24"/>
+          <w:szCs w:val="24"/>
+        </w:rPr>
+        <w:t>Uneseni gost se dodaje u restoran pozivom metode Smjesti_Gosta() objekta klase Gost.</w:t>
+      </w:r>
+    </w:p>
+    <w:p>
+      <w:pPr>
+        <w:rPr>
+          <w:rFonts w:asciiTheme="majorBidi" w:hAnsiTheme="majorBidi" w:cstheme="majorBidi"/>
+          <w:sz w:val="24"/>
+          <w:szCs w:val="24"/>
+        </w:rPr>
+      </w:pPr>
+    </w:p>
+    <w:p>
+      <w:pPr>
+        <w:rPr>
+          <w:rFonts w:asciiTheme="majorBidi" w:hAnsiTheme="majorBidi" w:cstheme="majorBidi"/>
+          <w:sz w:val="24"/>
+          <w:szCs w:val="24"/>
+        </w:rPr>
+      </w:pPr>
+    </w:p>
+    <w:p>
+      <w:pPr>
+        <w:rPr>
+          <w:rFonts w:asciiTheme="majorBidi" w:hAnsiTheme="majorBidi" w:cstheme="majorBidi"/>
+          <w:sz w:val="24"/>
+          <w:szCs w:val="24"/>
+        </w:rPr>
+      </w:pPr>
+      <w:r>
+        <w:rPr>
+          <w:rFonts w:asciiTheme="majorBidi" w:hAnsiTheme="majorBidi" w:cstheme="majorBidi"/>
+          <w:sz w:val="24"/>
+          <w:szCs w:val="24"/>
+        </w:rPr>
+        <w:lastRenderedPageBreak/>
+        <w:t>Opcija 2: Kreiranje računa:</w:t>
+      </w:r>
+    </w:p>
+    <w:p>
+      <w:pPr>
+        <w:rPr>
+          <w:rFonts w:asciiTheme="majorBidi" w:hAnsiTheme="majorBidi" w:cstheme="majorBidi"/>
+          <w:sz w:val="24"/>
+          <w:szCs w:val="24"/>
+        </w:rPr>
+      </w:pPr>
+    </w:p>
+    <w:p>
+      <w:pPr>
+        <w:rPr>
+          <w:rFonts w:asciiTheme="majorBidi" w:hAnsiTheme="majorBidi" w:cstheme="majorBidi"/>
+          <w:sz w:val="24"/>
+          <w:szCs w:val="24"/>
+        </w:rPr>
+      </w:pPr>
+      <w:r>
+        <w:rPr>
+          <w:rFonts w:asciiTheme="majorBidi" w:hAnsiTheme="majorBidi" w:cstheme="majorBidi"/>
+          <w:sz w:val="24"/>
+          <w:szCs w:val="24"/>
+        </w:rPr>
+        <w:t>Korisniku se omogućuje unos imena i prezimena gosta za kojeg se želi kreirati račun.</w:t>
+      </w:r>
+      <w:r>
+        <w:rPr>
+          <w:rFonts w:asciiTheme="majorBidi" w:hAnsiTheme="majorBidi" w:cstheme="majorBidi"/>
+          <w:sz w:val="24"/>
+          <w:szCs w:val="24"/>
+        </w:rPr>
+        <w:t xml:space="preserve"> </w:t>
+      </w:r>
+      <w:r>
+        <w:rPr>
+          <w:rFonts w:asciiTheme="majorBidi" w:hAnsiTheme="majorBidi" w:cstheme="majorBidi"/>
+          <w:sz w:val="24"/>
+          <w:szCs w:val="24"/>
+        </w:rPr>
+        <w:t>Ako gost s unesenim imenom i prezimenom postoji, poziva se metoda kreiraj_Racun() objekta klase Restoran za taj gost.</w:t>
+      </w:r>
+    </w:p>
+    <w:p>
+      <w:pPr>
+        <w:rPr>
+          <w:rFonts w:asciiTheme="majorBidi" w:hAnsiTheme="majorBidi" w:cstheme="majorBidi"/>
+          <w:sz w:val="24"/>
+          <w:szCs w:val="24"/>
+        </w:rPr>
+      </w:pPr>
+    </w:p>
+    <w:p>
+      <w:pPr>
+        <w:rPr>
+          <w:rFonts w:asciiTheme="majorBidi" w:hAnsiTheme="majorBidi" w:cstheme="majorBidi"/>
+          <w:sz w:val="24"/>
+          <w:szCs w:val="24"/>
+        </w:rPr>
+      </w:pPr>
+      <w:r>
+        <w:rPr>
+          <w:rFonts w:asciiTheme="majorBidi" w:hAnsiTheme="majorBidi" w:cstheme="majorBidi"/>
+          <w:sz w:val="24"/>
+          <w:szCs w:val="24"/>
+        </w:rPr>
+        <w:t>Opcija 3: Čitanje informacija o gostima:</w:t>
+      </w:r>
+    </w:p>
+    <w:p>
+      <w:pPr>
+        <w:rPr>
+          <w:rFonts w:asciiTheme="majorBidi" w:hAnsiTheme="majorBidi" w:cstheme="majorBidi"/>
+          <w:sz w:val="24"/>
+          <w:szCs w:val="24"/>
+        </w:rPr>
+      </w:pPr>
+      <w:r>
+        <w:rPr>
+          <w:rFonts w:asciiTheme="majorBidi" w:hAnsiTheme="majorBidi" w:cstheme="majorBidi"/>
+          <w:sz w:val="24"/>
+          <w:szCs w:val="24"/>
+        </w:rPr>
+        <w:t>Prikazuju se informacije o svim gostima u restoranu putem poziva metode citaj_Goste() objekta klase Restoran.</w:t>
+      </w:r>
+    </w:p>
+    <w:p>
+      <w:pPr>
+        <w:rPr>
+          <w:rFonts w:asciiTheme="majorBidi" w:hAnsiTheme="majorBidi" w:cstheme="majorBidi"/>
+          <w:sz w:val="24"/>
+          <w:szCs w:val="24"/>
+        </w:rPr>
+      </w:pPr>
+    </w:p>
+    <w:p>
+      <w:pPr>
+        <w:rPr>
+          <w:rFonts w:asciiTheme="majorBidi" w:hAnsiTheme="majorBidi" w:cstheme="majorBidi"/>
+          <w:sz w:val="24"/>
+          <w:szCs w:val="24"/>
+        </w:rPr>
+      </w:pPr>
+      <w:r>
+        <w:rPr>
+          <w:rFonts w:asciiTheme="majorBidi" w:hAnsiTheme="majorBidi" w:cstheme="majorBidi"/>
+          <w:sz w:val="24"/>
+          <w:szCs w:val="24"/>
+        </w:rPr>
+        <w:t>Opcija 4: Dodavanje radnika:</w:t>
+      </w:r>
+    </w:p>
+    <w:p>
+      <w:pPr>
+        <w:rPr>
+          <w:rFonts w:asciiTheme="majorBidi" w:hAnsiTheme="majorBidi" w:cstheme="majorBidi"/>
+          <w:sz w:val="24"/>
+          <w:szCs w:val="24"/>
+        </w:rPr>
+      </w:pPr>
+      <w:r>
+        <w:rPr>
+          <w:rFonts w:asciiTheme="majorBidi" w:hAnsiTheme="majorBidi" w:cstheme="majorBidi"/>
+          <w:sz w:val="24"/>
+          <w:szCs w:val="24"/>
+        </w:rPr>
+        <w:t>Omogućuje korisniku unos informacija o radniku.</w:t>
+      </w:r>
+      <w:r>
+        <w:rPr>
+          <w:rFonts w:asciiTheme="majorBidi" w:hAnsiTheme="majorBidi" w:cstheme="majorBidi"/>
+          <w:sz w:val="24"/>
+          <w:szCs w:val="24"/>
+        </w:rPr>
+        <w:t xml:space="preserve"> </w:t>
+      </w:r>
+      <w:r>
+        <w:rPr>
+          <w:rFonts w:asciiTheme="majorBidi" w:hAnsiTheme="majorBidi" w:cstheme="majorBidi"/>
+          <w:sz w:val="24"/>
+          <w:szCs w:val="24"/>
+        </w:rPr>
+        <w:t>Uneseni radnik se dodaje u restoran pozivom metode Dodaj_Radnika() objekta klase Restoran.</w:t>
+      </w:r>
+    </w:p>
+    <w:p>
+      <w:pPr>
+        <w:rPr>
+          <w:rFonts w:asciiTheme="majorBidi" w:hAnsiTheme="majorBidi" w:cstheme="majorBidi"/>
+          <w:sz w:val="24"/>
+          <w:szCs w:val="24"/>
+        </w:rPr>
+      </w:pPr>
+    </w:p>
+    <w:p>
+      <w:pPr>
+        <w:rPr>
+          <w:rFonts w:asciiTheme="majorBidi" w:hAnsiTheme="majorBidi" w:cstheme="majorBidi"/>
+          <w:sz w:val="24"/>
+          <w:szCs w:val="24"/>
+        </w:rPr>
+      </w:pPr>
+      <w:r>
+        <w:rPr>
+          <w:rFonts w:asciiTheme="majorBidi" w:hAnsiTheme="majorBidi" w:cstheme="majorBidi"/>
+          <w:sz w:val="24"/>
+          <w:szCs w:val="24"/>
+        </w:rPr>
+        <w:t>Opcija 5: Čitanje informacija o radnicima:</w:t>
+      </w:r>
+    </w:p>
+    <w:p>
+      <w:pPr>
+        <w:rPr>
+          <w:rFonts w:asciiTheme="majorBidi" w:hAnsiTheme="majorBidi" w:cstheme="majorBidi"/>
+          <w:sz w:val="24"/>
+          <w:szCs w:val="24"/>
+        </w:rPr>
+      </w:pPr>
+      <w:r>
+        <w:rPr>
+          <w:rFonts w:asciiTheme="majorBidi" w:hAnsiTheme="majorBidi" w:cstheme="majorBidi"/>
+          <w:sz w:val="24"/>
+          <w:szCs w:val="24"/>
+        </w:rPr>
+        <w:t xml:space="preserve">Prikazuju se informacije o svim radnicima u restoranu putem poziva metode citaj_Radnike() </w:t>
+      </w:r>
+    </w:p>
+    <w:p>
+      <w:pPr>
+        <w:rPr>
+          <w:rFonts w:asciiTheme="majorBidi" w:hAnsiTheme="majorBidi" w:cstheme="majorBidi"/>
+          <w:sz w:val="24"/>
+          <w:szCs w:val="24"/>
+        </w:rPr>
+      </w:pPr>
+      <w:r>
+        <w:rPr>
+          <w:rFonts w:asciiTheme="majorBidi" w:hAnsiTheme="majorBidi" w:cstheme="majorBidi"/>
+          <w:sz w:val="24"/>
+          <w:szCs w:val="24"/>
+        </w:rPr>
+        <w:t>objekta klase Restoran.</w:t>
+      </w:r>
+    </w:p>
+    <w:p>
+      <w:pPr>
+        <w:rPr>
+          <w:rFonts w:asciiTheme="majorBidi" w:hAnsiTheme="majorBidi" w:cstheme="majorBidi"/>
+          <w:sz w:val="24"/>
+          <w:szCs w:val="24"/>
+        </w:rPr>
+      </w:pPr>
+    </w:p>
+    <w:p>
+      <w:pPr>
+        <w:rPr>
+          <w:rFonts w:asciiTheme="majorBidi" w:hAnsiTheme="majorBidi" w:cstheme="majorBidi"/>
+          <w:sz w:val="24"/>
+          <w:szCs w:val="24"/>
+        </w:rPr>
+      </w:pPr>
+      <w:r>
+        <w:rPr>
+          <w:rFonts w:asciiTheme="majorBidi" w:hAnsiTheme="majorBidi" w:cstheme="majorBidi"/>
+          <w:sz w:val="24"/>
+          <w:szCs w:val="24"/>
+        </w:rPr>
+        <w:t>Opcija 6: Izlaz iz programa:</w:t>
+      </w:r>
+    </w:p>
+    <w:p>
+      <w:pPr>
+        <w:rPr>
+          <w:rFonts w:asciiTheme="majorBidi" w:hAnsiTheme="majorBidi" w:cstheme="majorBidi"/>
+          <w:sz w:val="24"/>
+          <w:szCs w:val="24"/>
+        </w:rPr>
+      </w:pPr>
+      <w:r>
+        <w:rPr>
+          <w:rFonts w:asciiTheme="majorBidi" w:hAnsiTheme="majorBidi" w:cstheme="majorBidi"/>
+          <w:sz w:val="24"/>
+          <w:szCs w:val="24"/>
+        </w:rPr>
+        <w:t>Program završava rad korisnikovim odabirom opcije za izlaz iz programa.</w:t>
+      </w:r>
     </w:p>
     <w:p>
       <w:pPr>
@@ -1380,7 +2434,7 @@
           <w14:ligatures w14:val="none"/>
         </w:rPr>
         <w:lastRenderedPageBreak/>
-        <w:t>Dodatno</w:t>
+        <w:t>GitHub repozitorij</w:t>
       </w:r>
     </w:p>
     <w:p>
@@ -1399,172 +2453,8 @@
           <w:sz w:val="26"/>
           <w:szCs w:val="26"/>
         </w:rPr>
-        <w:t>Opisati kreativn</w:t>
-      </w:r>
-      <w:r>
-        <w:rPr>
-          <w:rFonts w:asciiTheme="majorBidi" w:hAnsiTheme="majorBidi" w:cstheme="majorBidi"/>
-          <w:sz w:val="26"/>
-          <w:szCs w:val="26"/>
-        </w:rPr>
-        <w:t xml:space="preserve">e </w:t>
-      </w:r>
-      <w:r>
-        <w:rPr>
-          <w:rFonts w:asciiTheme="majorBidi" w:hAnsiTheme="majorBidi" w:cstheme="majorBidi"/>
-          <w:sz w:val="26"/>
-          <w:szCs w:val="26"/>
-        </w:rPr>
-        <w:t>detal</w:t>
-      </w:r>
-      <w:r>
-        <w:rPr>
-          <w:rFonts w:asciiTheme="majorBidi" w:hAnsiTheme="majorBidi" w:cstheme="majorBidi"/>
-          <w:sz w:val="26"/>
-          <w:szCs w:val="26"/>
-        </w:rPr>
-        <w:t>je</w:t>
-      </w:r>
-      <w:r>
-        <w:rPr>
-          <w:rFonts w:asciiTheme="majorBidi" w:hAnsiTheme="majorBidi" w:cstheme="majorBidi"/>
-          <w:sz w:val="26"/>
-          <w:szCs w:val="26"/>
-        </w:rPr>
-        <w:t xml:space="preserve"> koj</w:t>
-      </w:r>
-      <w:r>
-        <w:rPr>
-          <w:rFonts w:asciiTheme="majorBidi" w:hAnsiTheme="majorBidi" w:cstheme="majorBidi"/>
-          <w:sz w:val="26"/>
-          <w:szCs w:val="26"/>
-        </w:rPr>
-        <w:t>e</w:t>
-      </w:r>
-      <w:r>
-        <w:rPr>
-          <w:rFonts w:asciiTheme="majorBidi" w:hAnsiTheme="majorBidi" w:cstheme="majorBidi"/>
-          <w:sz w:val="26"/>
-          <w:szCs w:val="26"/>
-        </w:rPr>
-        <w:t xml:space="preserve"> ste dodali izvan zahtjeva</w:t>
-      </w:r>
-      <w:r>
-        <w:rPr>
-          <w:rFonts w:asciiTheme="majorBidi" w:hAnsiTheme="majorBidi" w:cstheme="majorBidi"/>
-          <w:sz w:val="26"/>
-          <w:szCs w:val="26"/>
-        </w:rPr>
-        <w:t xml:space="preserve"> projekta</w:t>
-      </w:r>
-      <w:r>
-        <w:rPr>
-          <w:rFonts w:asciiTheme="majorBidi" w:hAnsiTheme="majorBidi" w:cstheme="majorBidi"/>
-          <w:sz w:val="26"/>
-          <w:szCs w:val="26"/>
-        </w:rPr>
-        <w:t>.</w:t>
-      </w:r>
-      <w:r>
-        <w:rPr>
-          <w:rFonts w:asciiTheme="majorBidi" w:hAnsiTheme="majorBidi" w:cstheme="majorBidi"/>
-          <w:sz w:val="26"/>
-          <w:szCs w:val="26"/>
-        </w:rPr>
-        <w:t xml:space="preserve"> </w:t>
-      </w:r>
-    </w:p>
-    <w:p>
-      <w:pPr>
-        <w:rPr>
-          <w:rFonts w:asciiTheme="majorBidi" w:hAnsiTheme="majorBidi" w:cstheme="majorBidi"/>
-          <w:sz w:val="26"/>
-          <w:szCs w:val="26"/>
-        </w:rPr>
-      </w:pPr>
-      <w:r>
-        <w:rPr>
-          <w:rFonts w:asciiTheme="majorBidi" w:hAnsiTheme="majorBidi" w:cstheme="majorBidi"/>
-          <w:sz w:val="26"/>
-          <w:szCs w:val="26"/>
-        </w:rPr>
-        <w:br w:type="page"/>
-      </w:r>
-    </w:p>
-    <w:p>
-      <w:pPr>
-        <w:pStyle w:val="ListParagraph"/>
-        <w:numPr>
-          <w:ilvl w:val="0"/>
-          <w:numId w:val="3"/>
-        </w:numPr>
-        <w:jc w:val="both"/>
-        <w:rPr>
-          <w:rFonts w:asciiTheme="majorBidi" w:hAnsiTheme="majorBidi" w:cstheme="majorBidi"/>
-          <w:sz w:val="26"/>
-          <w:szCs w:val="26"/>
-        </w:rPr>
-      </w:pPr>
-      <w:r>
-        <w:rPr>
-          <w:rFonts w:asciiTheme="majorBidi" w:eastAsia="Times New Roman" w:hAnsiTheme="majorBidi" w:cstheme="majorBidi"/>
-          <w:b/>
-          <w:bCs/>
-          <w:color w:val="000000"/>
-          <w:kern w:val="0"/>
-          <w:sz w:val="26"/>
-          <w:szCs w:val="26"/>
-          <w14:ligatures w14:val="none"/>
-        </w:rPr>
-        <w:lastRenderedPageBreak/>
-        <w:t>GitHub repozitorij</w:t>
-      </w:r>
-    </w:p>
-    <w:p>
-      <w:pPr>
-        <w:ind w:left="22"/>
-        <w:jc w:val="both"/>
-        <w:rPr>
-          <w:rFonts w:asciiTheme="majorBidi" w:hAnsiTheme="majorBidi" w:cstheme="majorBidi"/>
-          <w:sz w:val="26"/>
-          <w:szCs w:val="26"/>
-        </w:rPr>
-      </w:pPr>
-      <w:r>
-        <w:rPr>
-          <w:rFonts w:asciiTheme="majorBidi" w:hAnsiTheme="majorBidi" w:cstheme="majorBidi"/>
-          <w:sz w:val="26"/>
-          <w:szCs w:val="26"/>
-        </w:rPr>
-        <w:t>Postaviti adresu na GitHub repozitorij projekta</w:t>
-      </w:r>
-      <w:r>
-        <w:rPr>
-          <w:rFonts w:asciiTheme="majorBidi" w:hAnsiTheme="majorBidi" w:cstheme="majorBidi"/>
-          <w:sz w:val="26"/>
-          <w:szCs w:val="26"/>
-        </w:rPr>
-        <w:t>.</w:t>
-      </w:r>
-      <w:r>
-        <w:rPr>
-          <w:rFonts w:asciiTheme="majorBidi" w:hAnsiTheme="majorBidi" w:cstheme="majorBidi"/>
-          <w:sz w:val="26"/>
-          <w:szCs w:val="26"/>
-        </w:rPr>
-        <w:t xml:space="preserve"> </w:t>
-      </w:r>
-    </w:p>
-    <w:p>
-      <w:pPr>
-        <w:ind w:left="22"/>
-        <w:jc w:val="both"/>
-        <w:rPr>
-          <w:rFonts w:asciiTheme="majorBidi" w:hAnsiTheme="majorBidi" w:cstheme="majorBidi"/>
-          <w:sz w:val="26"/>
-          <w:szCs w:val="26"/>
-        </w:rPr>
-      </w:pPr>
+        <w:t>https://github.com/farisibrisevic/Restoran_Sistem</w:t>
+      </w:r>
     </w:p>
     <w:p>
       <w:pPr>
